--- a/szablon opisu projektu.docx
+++ b/szablon opisu projektu.docx
@@ -181,7 +181,21 @@
               <w:rPr>
                 <w:lang w:bidi="pl-PL"/>
               </w:rPr>
-              <w:t>Link do projektu (Github)</w:t>
+              <w:t>Link do projektu (</w:t>
+            </w:r>
+            <w:proofErr w:type="spellStart"/>
+            <w:r>
+              <w:rPr>
+                <w:lang w:bidi="pl-PL"/>
+              </w:rPr>
+              <w:t>Github</w:t>
+            </w:r>
+            <w:proofErr w:type="spellEnd"/>
+            <w:r>
+              <w:rPr>
+                <w:lang w:bidi="pl-PL"/>
+              </w:rPr>
+              <w:t>)</w:t>
             </w:r>
             <w:r>
               <w:rPr>
@@ -391,9 +405,6 @@
             <w:shd w:val="clear" w:color="auto" w:fill="D9D9D9" w:themeFill="background1" w:themeFillShade="D9"/>
           </w:tcPr>
           <w:p>
-            <w:pPr>
-              <w:pStyle w:val="Nagwek2"/>
-            </w:pPr>
             <w:r>
               <w:t>Technologie</w:t>
             </w:r>
@@ -474,8 +485,30 @@
               <w:rPr>
                 <w:lang w:bidi="pl-PL"/>
               </w:rPr>
-              <w:t xml:space="preserve"> Jetpack Compose</w:t>
-            </w:r>
+              <w:t xml:space="preserve"> </w:t>
+            </w:r>
+            <w:proofErr w:type="spellStart"/>
+            <w:r>
+              <w:rPr>
+                <w:lang w:bidi="pl-PL"/>
+              </w:rPr>
+              <w:t>Jetpack</w:t>
+            </w:r>
+            <w:proofErr w:type="spellEnd"/>
+            <w:r>
+              <w:rPr>
+                <w:lang w:bidi="pl-PL"/>
+              </w:rPr>
+              <w:t xml:space="preserve"> </w:t>
+            </w:r>
+            <w:proofErr w:type="spellStart"/>
+            <w:r>
+              <w:rPr>
+                <w:lang w:bidi="pl-PL"/>
+              </w:rPr>
+              <w:t>Compose</w:t>
+            </w:r>
+            <w:proofErr w:type="spellEnd"/>
           </w:p>
           <w:p/>
           <w:p/>
@@ -518,8 +551,20 @@
                 <w:sz w:val="22"/>
                 <w:szCs w:val="32"/>
               </w:rPr>
-              <w:t>MVVM, Navigacja</w:t>
-            </w:r>
+              <w:t xml:space="preserve">MVVM, </w:t>
+            </w:r>
+            <w:proofErr w:type="spellStart"/>
+            <w:r>
+              <w:rPr>
+                <w:rFonts w:asciiTheme="majorHAnsi" w:eastAsiaTheme="majorEastAsia" w:hAnsiTheme="majorHAnsi" w:cstheme="majorBidi"/>
+                <w:b/>
+                <w:smallCaps/>
+                <w:sz w:val="22"/>
+                <w:szCs w:val="32"/>
+              </w:rPr>
+              <w:t>Navigacja</w:t>
+            </w:r>
+            <w:proofErr w:type="spellEnd"/>
           </w:p>
           <w:p/>
           <w:p/>
@@ -976,8 +1021,13 @@
               <w:spacing w:after="0"/>
             </w:pPr>
             <w:r>
-              <w:t>xxx xxx</w:t>
-            </w:r>
+              <w:t xml:space="preserve">xxx </w:t>
+            </w:r>
+            <w:proofErr w:type="spellStart"/>
+            <w:r>
+              <w:t>xxx</w:t>
+            </w:r>
+            <w:proofErr w:type="spellEnd"/>
           </w:p>
         </w:tc>
       </w:tr>
@@ -988,9 +1038,9 @@
       </w:pPr>
     </w:p>
     <w:sectPr>
-      <w:headerReference w:type="default" r:id="rId8"/>
-      <w:footerReference w:type="default" r:id="rId9"/>
-      <w:headerReference w:type="first" r:id="rId10"/>
+      <w:headerReference w:type="default" r:id="rId9"/>
+      <w:footerReference w:type="default" r:id="rId10"/>
+      <w:headerReference w:type="first" r:id="rId11"/>
       <w:pgSz w:w="11906" w:h="16838" w:code="9"/>
       <w:pgMar w:top="1304" w:right="1276" w:bottom="1304" w:left="1276" w:header="720" w:footer="720" w:gutter="0"/>
       <w:cols w:space="720"/>
@@ -1112,26 +1162,8 @@
       <w:pStyle w:val="Nagwek"/>
     </w:pPr>
     <w:r>
-      <w:rPr>
-        <w:lang w:bidi="pl-PL"/>
-      </w:rPr>
-      <w:t xml:space="preserve"> </w:t>
+      <w:t>Gotowanie z telefonem</w:t>
     </w:r>
-    <w:sdt>
-      <w:sdtPr>
-        <w:alias w:val="Nazwa firmy:"/>
-        <w:tag w:val="Nazwa firmy:"/>
-        <w:id w:val="1671911878"/>
-        <w:dataBinding w:prefixMappings="xmlns:ns0='http://schemas.microsoft.com/office/2006/coverPageProps' " w:xpath="/ns0:CoverPageProperties[1]/ns0:CompanyPhone[1]" w:storeItemID="{55AF091B-3C7A-41E3-B477-F2FDAA23CFDA}"/>
-        <w15:appearance w15:val="hidden"/>
-        <w:text/>
-      </w:sdtPr>
-      <w:sdtContent>
-        <w:r>
-          <w:t>Nazwa aplikacji</w:t>
-        </w:r>
-      </w:sdtContent>
-    </w:sdt>
   </w:p>
 </w:hdr>
 </file>
@@ -3157,8 +3189,10 @@
     <w:rsid w:val="00016387"/>
     <w:rsid w:val="000958AC"/>
     <w:rsid w:val="0067096D"/>
+    <w:rsid w:val="00795EE5"/>
     <w:rsid w:val="008C2CA4"/>
     <w:rsid w:val="008D5167"/>
+    <w:rsid w:val="00A74CA2"/>
     <w:rsid w:val="00B9097B"/>
     <w:rsid w:val="00E17062"/>
   </w:rsids>
@@ -3609,9 +3643,6 @@
     <w:semiHidden/>
     <w:unhideWhenUsed/>
   </w:style>
-  <w:style w:type="paragraph" w:customStyle="1" w:styleId="9BAFA6434E56403F9EC0EFA333149259">
-    <w:name w:val="9BAFA6434E56403F9EC0EFA333149259"/>
-  </w:style>
   <w:style w:type="paragraph" w:customStyle="1" w:styleId="1ABB4032C5C54C10817D02C3547B78C0">
     <w:name w:val="1ABB4032C5C54C10817D02C3547B78C0"/>
   </w:style>
@@ -3861,10 +3892,22 @@
 </CoverPageProperties>
 </file>
 
+<file path=customXml/item2.xml><?xml version="1.0" encoding="utf-8"?>
+<b:Sources xmlns:b="http://schemas.openxmlformats.org/officeDocument/2006/bibliography" xmlns="http://schemas.openxmlformats.org/officeDocument/2006/bibliography" SelectedStyle="\APASixthEditionOfficeOnline.xsl" StyleName="APA" Version="6"/>
+</file>
+
 <file path=customXml/itemProps1.xml><?xml version="1.0" encoding="utf-8"?>
 <ds:datastoreItem xmlns:ds="http://schemas.openxmlformats.org/officeDocument/2006/customXml" ds:itemID="{55AF091B-3C7A-41E3-B477-F2FDAA23CFDA}">
   <ds:schemaRefs>
     <ds:schemaRef ds:uri="http://schemas.microsoft.com/office/2006/coverPageProps"/>
   </ds:schemaRefs>
 </ds:datastoreItem>
+</file>
+
+<file path=customXml/itemProps2.xml><?xml version="1.0" encoding="utf-8"?>
+<ds:datastoreItem xmlns:ds="http://schemas.openxmlformats.org/officeDocument/2006/customXml" ds:itemID="{47108EFE-85FF-4D74-A37F-62247A97EE54}">
+  <ds:schemaRefs>
+    <ds:schemaRef ds:uri="http://schemas.openxmlformats.org/officeDocument/2006/bibliography"/>
+  </ds:schemaRefs>
+</ds:datastoreItem>
 </file>